--- a/Παραδοτέο 2/docx/Project-plan-v0.2.docx
+++ b/Παραδοτέο 2/docx/Project-plan-v0.2.docx
@@ -612,7 +612,7 @@
           <w:noProof/>
         </w:rPr>
         <w:drawing>
-          <wp:anchor distT="0" distB="0" distL="114300" distR="114300" simplePos="0" relativeHeight="251663360" behindDoc="0" locked="0" layoutInCell="1" allowOverlap="1" wp14:anchorId="3B5B53EE" wp14:editId="7C846686">
+          <wp:anchor distT="0" distB="0" distL="114300" distR="114300" simplePos="0" relativeHeight="251663360" behindDoc="0" locked="0" layoutInCell="1" allowOverlap="1" wp14:anchorId="3B5B53EE" wp14:editId="2C81FB1B">
             <wp:simplePos x="0" y="0"/>
             <wp:positionH relativeFrom="column">
               <wp:posOffset>-500380</wp:posOffset>
@@ -911,10 +911,10 @@
           <w:szCs w:val="32"/>
         </w:rPr>
         <w:drawing>
-          <wp:anchor distT="0" distB="0" distL="114300" distR="114300" simplePos="0" relativeHeight="251667456" behindDoc="0" locked="0" layoutInCell="1" allowOverlap="1" wp14:anchorId="65EE2DF8" wp14:editId="49271CB0">
+          <wp:anchor distT="0" distB="0" distL="114300" distR="114300" simplePos="0" relativeHeight="251667456" behindDoc="0" locked="0" layoutInCell="1" allowOverlap="1" wp14:anchorId="65EE2DF8" wp14:editId="1754D527">
             <wp:simplePos x="0" y="0"/>
             <wp:positionH relativeFrom="column">
-              <wp:posOffset>-462280</wp:posOffset>
+              <wp:posOffset>-465615</wp:posOffset>
             </wp:positionH>
             <wp:positionV relativeFrom="paragraph">
               <wp:posOffset>4244340</wp:posOffset>
@@ -975,7 +975,7 @@
           <w:szCs w:val="32"/>
         </w:rPr>
         <w:drawing>
-          <wp:anchor distT="0" distB="0" distL="114300" distR="114300" simplePos="0" relativeHeight="251666432" behindDoc="0" locked="0" layoutInCell="1" allowOverlap="1" wp14:anchorId="00564B2B" wp14:editId="3F0F4DC4">
+          <wp:anchor distT="0" distB="0" distL="114300" distR="114300" simplePos="0" relativeHeight="251666432" behindDoc="0" locked="0" layoutInCell="1" allowOverlap="1" wp14:anchorId="00564B2B" wp14:editId="0DBFEF87">
             <wp:simplePos x="0" y="0"/>
             <wp:positionH relativeFrom="column">
               <wp:posOffset>-459105</wp:posOffset>
@@ -3328,7 +3328,7 @@
       </w:tr>
       <w:tr>
         <w:trPr>
-          <w:trHeight w:val="261"/>
+          <w:trHeight w:val="61"/>
         </w:trPr>
         <w:tc>
           <w:tcPr>
@@ -4400,33 +4400,8 @@
                 <w:sz w:val="20"/>
                 <w:szCs w:val="20"/>
               </w:rPr>
-              <w:t xml:space="preserve">Ενσωμάτωση </w:t>
-            </w:r>
-            <w:proofErr w:type="spellStart"/>
-            <w:r>
-              <w:rPr>
-                <w:sz w:val="20"/>
-                <w:szCs w:val="20"/>
-              </w:rPr>
-              <w:t>AI</w:t>
-            </w:r>
-            <w:proofErr w:type="spellEnd"/>
-            <w:r>
-              <w:rPr>
-                <w:sz w:val="20"/>
-                <w:szCs w:val="20"/>
-              </w:rPr>
-              <w:t xml:space="preserve"> </w:t>
-            </w:r>
-            <w:proofErr w:type="spellStart"/>
-            <w:r>
-              <w:rPr>
-                <w:sz w:val="20"/>
-                <w:szCs w:val="20"/>
-              </w:rPr>
-              <w:t>APIs</w:t>
-            </w:r>
-            <w:proofErr w:type="spellEnd"/>
+              <w:t>Ενσωμάτωση AI APIs</w:t>
+            </w:r>
           </w:p>
         </w:tc>
         <w:tc>
@@ -5732,115 +5707,7 @@
                 <w:szCs w:val="20"/>
                 <w:lang w:val="en-US"/>
               </w:rPr>
-              <w:t xml:space="preserve">Development </w:t>
-            </w:r>
-            <w:proofErr w:type="spellStart"/>
-            <w:r>
-              <w:rPr>
-                <w:sz w:val="20"/>
-                <w:szCs w:val="20"/>
-                <w:lang w:val="en-US"/>
-              </w:rPr>
-              <w:t>συστήμ</w:t>
-            </w:r>
-            <w:proofErr w:type="spellEnd"/>
-            <w:r>
-              <w:rPr>
-                <w:sz w:val="20"/>
-                <w:szCs w:val="20"/>
-                <w:lang w:val="en-US"/>
-              </w:rPr>
-              <w:t>α</w:t>
-            </w:r>
-            <w:proofErr w:type="spellStart"/>
-            <w:r>
-              <w:rPr>
-                <w:sz w:val="20"/>
-                <w:szCs w:val="20"/>
-                <w:lang w:val="en-US"/>
-              </w:rPr>
-              <w:t>τος</w:t>
-            </w:r>
-            <w:proofErr w:type="spellEnd"/>
-            <w:r>
-              <w:rPr>
-                <w:sz w:val="20"/>
-                <w:szCs w:val="20"/>
-                <w:lang w:val="en-US"/>
-              </w:rPr>
-              <w:t xml:space="preserve"> </w:t>
-            </w:r>
-            <w:proofErr w:type="spellStart"/>
-            <w:r>
-              <w:rPr>
-                <w:sz w:val="20"/>
-                <w:szCs w:val="20"/>
-                <w:lang w:val="en-US"/>
-              </w:rPr>
-              <w:t>Αν</w:t>
-            </w:r>
-            <w:proofErr w:type="spellEnd"/>
-            <w:r>
-              <w:rPr>
-                <w:sz w:val="20"/>
-                <w:szCs w:val="20"/>
-                <w:lang w:val="en-US"/>
-              </w:rPr>
-              <w:t>α</w:t>
-            </w:r>
-            <w:proofErr w:type="spellStart"/>
-            <w:r>
-              <w:rPr>
-                <w:sz w:val="20"/>
-                <w:szCs w:val="20"/>
-                <w:lang w:val="en-US"/>
-              </w:rPr>
-              <w:t>φοράς</w:t>
-            </w:r>
-            <w:proofErr w:type="spellEnd"/>
-            <w:r>
-              <w:rPr>
-                <w:sz w:val="20"/>
-                <w:szCs w:val="20"/>
-                <w:lang w:val="en-US"/>
-              </w:rPr>
-              <w:t xml:space="preserve"> </w:t>
-            </w:r>
-            <w:proofErr w:type="spellStart"/>
-            <w:r>
-              <w:rPr>
-                <w:sz w:val="20"/>
-                <w:szCs w:val="20"/>
-                <w:lang w:val="en-US"/>
-              </w:rPr>
-              <w:t>Περιστ</w:t>
-            </w:r>
-            <w:proofErr w:type="spellEnd"/>
-            <w:r>
-              <w:rPr>
-                <w:sz w:val="20"/>
-                <w:szCs w:val="20"/>
-                <w:lang w:val="en-US"/>
-              </w:rPr>
-              <w:t>α</w:t>
-            </w:r>
-            <w:proofErr w:type="spellStart"/>
-            <w:r>
-              <w:rPr>
-                <w:sz w:val="20"/>
-                <w:szCs w:val="20"/>
-                <w:lang w:val="en-US"/>
-              </w:rPr>
-              <w:t>τικών</w:t>
-            </w:r>
-            <w:proofErr w:type="spellEnd"/>
-            <w:r>
-              <w:rPr>
-                <w:sz w:val="20"/>
-                <w:szCs w:val="20"/>
-                <w:lang w:val="en-US"/>
-              </w:rPr>
-              <w:t xml:space="preserve"> (Incident Reporting)</w:t>
+              <w:t>Development συστήματος Αναφοράς Περιστατικών (Incident Reporting)</w:t>
             </w:r>
           </w:p>
         </w:tc>
